--- a/doc/设计文档/FileManager.docx
+++ b/doc/设计文档/FileManager.docx
@@ -263,7 +263,6 @@
         </w:numPr>
         <w:ind w:firstLineChars="0"/>
         <w:rPr>
-          <w:rFonts w:hint="eastAsia"/>
           <w:sz w:val="24"/>
           <w:szCs w:val="24"/>
         </w:rPr>
@@ -2793,7 +2792,7 @@
     <w:p>
       <w:pPr>
         <w:rPr>
-          <w:rFonts w:asciiTheme="majorEastAsia" w:eastAsiaTheme="majorEastAsia" w:hAnsiTheme="majorEastAsia" w:hint="eastAsia"/>
+          <w:rFonts w:asciiTheme="majorEastAsia" w:eastAsiaTheme="majorEastAsia" w:hAnsiTheme="majorEastAsia"/>
           <w:sz w:val="24"/>
           <w:szCs w:val="24"/>
         </w:rPr>
@@ -2827,7 +2826,7 @@
     <w:p>
       <w:pPr>
         <w:rPr>
-          <w:rFonts w:asciiTheme="majorEastAsia" w:eastAsiaTheme="majorEastAsia" w:hAnsiTheme="majorEastAsia" w:hint="eastAsia"/>
+          <w:rFonts w:asciiTheme="majorEastAsia" w:eastAsiaTheme="majorEastAsia" w:hAnsiTheme="majorEastAsia"/>
           <w:sz w:val="24"/>
           <w:szCs w:val="24"/>
         </w:rPr>
@@ -2883,7 +2882,6 @@
       <w:pPr>
         <w:jc w:val="center"/>
         <w:rPr>
-          <w:rFonts w:hint="eastAsia"/>
           <w:b/>
           <w:sz w:val="28"/>
           <w:szCs w:val="28"/>
@@ -2911,7 +2909,7 @@
     <w:p>
       <w:pPr>
         <w:rPr>
-          <w:rFonts w:asciiTheme="majorEastAsia" w:eastAsiaTheme="majorEastAsia" w:hAnsiTheme="majorEastAsia" w:hint="eastAsia"/>
+          <w:rFonts w:asciiTheme="majorEastAsia" w:eastAsiaTheme="majorEastAsia" w:hAnsiTheme="majorEastAsia"/>
           <w:sz w:val="24"/>
           <w:szCs w:val="24"/>
         </w:rPr>
@@ -2968,7 +2966,7 @@
     <w:p>
       <w:pPr>
         <w:rPr>
-          <w:rFonts w:asciiTheme="majorEastAsia" w:eastAsiaTheme="majorEastAsia" w:hAnsiTheme="majorEastAsia" w:hint="eastAsia"/>
+          <w:rFonts w:asciiTheme="majorEastAsia" w:eastAsiaTheme="majorEastAsia" w:hAnsiTheme="majorEastAsia"/>
           <w:sz w:val="24"/>
           <w:szCs w:val="24"/>
         </w:rPr>
@@ -2991,7 +2989,7 @@
         </w:numPr>
         <w:ind w:firstLineChars="0"/>
         <w:rPr>
-          <w:rFonts w:asciiTheme="majorEastAsia" w:eastAsiaTheme="majorEastAsia" w:hAnsiTheme="majorEastAsia" w:hint="eastAsia"/>
+          <w:rFonts w:asciiTheme="majorEastAsia" w:eastAsiaTheme="majorEastAsia" w:hAnsiTheme="majorEastAsia"/>
           <w:sz w:val="24"/>
           <w:szCs w:val="24"/>
         </w:rPr>
@@ -3014,7 +3012,7 @@
         </w:numPr>
         <w:ind w:firstLineChars="0"/>
         <w:rPr>
-          <w:rFonts w:asciiTheme="majorEastAsia" w:eastAsiaTheme="majorEastAsia" w:hAnsiTheme="majorEastAsia" w:hint="eastAsia"/>
+          <w:rFonts w:asciiTheme="majorEastAsia" w:eastAsiaTheme="majorEastAsia" w:hAnsiTheme="majorEastAsia"/>
           <w:sz w:val="24"/>
           <w:szCs w:val="24"/>
         </w:rPr>
@@ -3037,7 +3035,7 @@
         </w:numPr>
         <w:ind w:firstLineChars="0"/>
         <w:rPr>
-          <w:rFonts w:asciiTheme="majorEastAsia" w:eastAsiaTheme="majorEastAsia" w:hAnsiTheme="majorEastAsia" w:hint="eastAsia"/>
+          <w:rFonts w:asciiTheme="majorEastAsia" w:eastAsiaTheme="majorEastAsia" w:hAnsiTheme="majorEastAsia"/>
           <w:sz w:val="24"/>
           <w:szCs w:val="24"/>
         </w:rPr>
@@ -3714,7 +3712,7 @@
       <w:pPr>
         <w:jc w:val="left"/>
         <w:rPr>
-          <w:rFonts w:asciiTheme="majorEastAsia" w:eastAsiaTheme="majorEastAsia" w:hAnsiTheme="majorEastAsia" w:hint="eastAsia"/>
+          <w:rFonts w:asciiTheme="majorEastAsia" w:eastAsiaTheme="majorEastAsia" w:hAnsiTheme="majorEastAsia"/>
           <w:sz w:val="24"/>
           <w:szCs w:val="24"/>
         </w:rPr>
@@ -3753,27 +3751,27 @@
       <w:pPr>
         <w:jc w:val="left"/>
         <w:rPr>
-          <w:rFonts w:asciiTheme="majorEastAsia" w:eastAsiaTheme="majorEastAsia" w:hAnsiTheme="majorEastAsia" w:hint="eastAsia"/>
-          <w:sz w:val="24"/>
-          <w:szCs w:val="24"/>
-        </w:rPr>
-      </w:pPr>
-    </w:p>
-    <w:p>
-      <w:pPr>
-        <w:jc w:val="left"/>
-        <w:rPr>
-          <w:rFonts w:asciiTheme="majorEastAsia" w:eastAsiaTheme="majorEastAsia" w:hAnsiTheme="majorEastAsia" w:hint="eastAsia"/>
-          <w:sz w:val="24"/>
-          <w:szCs w:val="24"/>
-        </w:rPr>
-      </w:pPr>
-    </w:p>
-    <w:p>
-      <w:pPr>
-        <w:jc w:val="left"/>
-        <w:rPr>
-          <w:rFonts w:asciiTheme="majorEastAsia" w:eastAsiaTheme="majorEastAsia" w:hAnsiTheme="majorEastAsia" w:hint="eastAsia"/>
+          <w:rFonts w:asciiTheme="majorEastAsia" w:eastAsiaTheme="majorEastAsia" w:hAnsiTheme="majorEastAsia"/>
+          <w:sz w:val="24"/>
+          <w:szCs w:val="24"/>
+        </w:rPr>
+      </w:pPr>
+    </w:p>
+    <w:p>
+      <w:pPr>
+        <w:jc w:val="left"/>
+        <w:rPr>
+          <w:rFonts w:asciiTheme="majorEastAsia" w:eastAsiaTheme="majorEastAsia" w:hAnsiTheme="majorEastAsia"/>
+          <w:sz w:val="24"/>
+          <w:szCs w:val="24"/>
+        </w:rPr>
+      </w:pPr>
+    </w:p>
+    <w:p>
+      <w:pPr>
+        <w:jc w:val="left"/>
+        <w:rPr>
+          <w:rFonts w:asciiTheme="majorEastAsia" w:eastAsiaTheme="majorEastAsia" w:hAnsiTheme="majorEastAsia"/>
           <w:sz w:val="24"/>
           <w:szCs w:val="24"/>
         </w:rPr>
@@ -3833,7 +3831,7 @@
       <w:pPr>
         <w:jc w:val="left"/>
         <w:rPr>
-          <w:rFonts w:asciiTheme="majorEastAsia" w:eastAsiaTheme="majorEastAsia" w:hAnsiTheme="majorEastAsia" w:hint="eastAsia"/>
+          <w:rFonts w:asciiTheme="majorEastAsia" w:eastAsiaTheme="majorEastAsia" w:hAnsiTheme="majorEastAsia"/>
           <w:sz w:val="24"/>
           <w:szCs w:val="24"/>
         </w:rPr>
@@ -3860,7 +3858,7 @@
       <w:pPr>
         <w:jc w:val="left"/>
         <w:rPr>
-          <w:rFonts w:asciiTheme="majorEastAsia" w:eastAsiaTheme="majorEastAsia" w:hAnsiTheme="majorEastAsia" w:hint="eastAsia"/>
+          <w:rFonts w:asciiTheme="majorEastAsia" w:eastAsiaTheme="majorEastAsia" w:hAnsiTheme="majorEastAsia"/>
           <w:sz w:val="24"/>
           <w:szCs w:val="24"/>
         </w:rPr>
@@ -3878,7 +3876,7 @@
       <w:pPr>
         <w:jc w:val="left"/>
         <w:rPr>
-          <w:rFonts w:asciiTheme="majorEastAsia" w:eastAsiaTheme="majorEastAsia" w:hAnsiTheme="majorEastAsia" w:hint="eastAsia"/>
+          <w:rFonts w:asciiTheme="majorEastAsia" w:eastAsiaTheme="majorEastAsia" w:hAnsiTheme="majorEastAsia"/>
           <w:sz w:val="24"/>
           <w:szCs w:val="24"/>
         </w:rPr>
@@ -3896,7 +3894,7 @@
       <w:pPr>
         <w:jc w:val="left"/>
         <w:rPr>
-          <w:rFonts w:asciiTheme="majorEastAsia" w:eastAsiaTheme="majorEastAsia" w:hAnsiTheme="majorEastAsia" w:hint="eastAsia"/>
+          <w:rFonts w:asciiTheme="majorEastAsia" w:eastAsiaTheme="majorEastAsia" w:hAnsiTheme="majorEastAsia"/>
           <w:sz w:val="24"/>
           <w:szCs w:val="24"/>
         </w:rPr>
@@ -3914,7 +3912,7 @@
       <w:pPr>
         <w:jc w:val="left"/>
         <w:rPr>
-          <w:rFonts w:asciiTheme="majorEastAsia" w:eastAsiaTheme="majorEastAsia" w:hAnsiTheme="majorEastAsia" w:hint="eastAsia"/>
+          <w:rFonts w:asciiTheme="majorEastAsia" w:eastAsiaTheme="majorEastAsia" w:hAnsiTheme="majorEastAsia"/>
           <w:sz w:val="24"/>
           <w:szCs w:val="24"/>
         </w:rPr>
@@ -3942,7 +3940,7 @@
       <w:pPr>
         <w:jc w:val="left"/>
         <w:rPr>
-          <w:rFonts w:asciiTheme="majorEastAsia" w:eastAsiaTheme="majorEastAsia" w:hAnsiTheme="majorEastAsia" w:hint="eastAsia"/>
+          <w:rFonts w:asciiTheme="majorEastAsia" w:eastAsiaTheme="majorEastAsia" w:hAnsiTheme="majorEastAsia"/>
           <w:sz w:val="24"/>
           <w:szCs w:val="24"/>
         </w:rPr>
@@ -3969,7 +3967,7 @@
       <w:pPr>
         <w:jc w:val="left"/>
         <w:rPr>
-          <w:rFonts w:asciiTheme="majorEastAsia" w:eastAsiaTheme="majorEastAsia" w:hAnsiTheme="majorEastAsia" w:hint="eastAsia"/>
+          <w:rFonts w:asciiTheme="majorEastAsia" w:eastAsiaTheme="majorEastAsia" w:hAnsiTheme="majorEastAsia"/>
           <w:sz w:val="24"/>
           <w:szCs w:val="24"/>
         </w:rPr>
@@ -3987,7 +3985,7 @@
       <w:pPr>
         <w:jc w:val="left"/>
         <w:rPr>
-          <w:rFonts w:asciiTheme="majorEastAsia" w:eastAsiaTheme="majorEastAsia" w:hAnsiTheme="majorEastAsia" w:hint="eastAsia"/>
+          <w:rFonts w:asciiTheme="majorEastAsia" w:eastAsiaTheme="majorEastAsia" w:hAnsiTheme="majorEastAsia"/>
           <w:sz w:val="24"/>
           <w:szCs w:val="24"/>
         </w:rPr>
@@ -4005,7 +4003,7 @@
       <w:pPr>
         <w:jc w:val="left"/>
         <w:rPr>
-          <w:rFonts w:asciiTheme="majorEastAsia" w:eastAsiaTheme="majorEastAsia" w:hAnsiTheme="majorEastAsia" w:hint="eastAsia"/>
+          <w:rFonts w:asciiTheme="majorEastAsia" w:eastAsiaTheme="majorEastAsia" w:hAnsiTheme="majorEastAsia"/>
           <w:sz w:val="24"/>
           <w:szCs w:val="24"/>
         </w:rPr>
@@ -4023,7 +4021,7 @@
       <w:pPr>
         <w:jc w:val="left"/>
         <w:rPr>
-          <w:rFonts w:asciiTheme="majorEastAsia" w:eastAsiaTheme="majorEastAsia" w:hAnsiTheme="majorEastAsia" w:hint="eastAsia"/>
+          <w:rFonts w:asciiTheme="majorEastAsia" w:eastAsiaTheme="majorEastAsia" w:hAnsiTheme="majorEastAsia"/>
           <w:sz w:val="24"/>
           <w:szCs w:val="24"/>
         </w:rPr>
@@ -4051,7 +4049,7 @@
       <w:pPr>
         <w:jc w:val="left"/>
         <w:rPr>
-          <w:rFonts w:asciiTheme="majorEastAsia" w:eastAsiaTheme="majorEastAsia" w:hAnsiTheme="majorEastAsia" w:hint="eastAsia"/>
+          <w:rFonts w:asciiTheme="majorEastAsia" w:eastAsiaTheme="majorEastAsia" w:hAnsiTheme="majorEastAsia"/>
           <w:sz w:val="24"/>
           <w:szCs w:val="24"/>
         </w:rPr>
@@ -4078,7 +4076,7 @@
       <w:pPr>
         <w:jc w:val="left"/>
         <w:rPr>
-          <w:rFonts w:asciiTheme="majorEastAsia" w:eastAsiaTheme="majorEastAsia" w:hAnsiTheme="majorEastAsia" w:hint="eastAsia"/>
+          <w:rFonts w:asciiTheme="majorEastAsia" w:eastAsiaTheme="majorEastAsia" w:hAnsiTheme="majorEastAsia"/>
           <w:sz w:val="24"/>
           <w:szCs w:val="24"/>
         </w:rPr>
@@ -4096,7 +4094,7 @@
       <w:pPr>
         <w:jc w:val="left"/>
         <w:rPr>
-          <w:rFonts w:asciiTheme="majorEastAsia" w:eastAsiaTheme="majorEastAsia" w:hAnsiTheme="majorEastAsia" w:hint="eastAsia"/>
+          <w:rFonts w:asciiTheme="majorEastAsia" w:eastAsiaTheme="majorEastAsia" w:hAnsiTheme="majorEastAsia"/>
           <w:sz w:val="24"/>
           <w:szCs w:val="24"/>
         </w:rPr>
@@ -4114,7 +4112,7 @@
       <w:pPr>
         <w:jc w:val="left"/>
         <w:rPr>
-          <w:rFonts w:asciiTheme="majorEastAsia" w:eastAsiaTheme="majorEastAsia" w:hAnsiTheme="majorEastAsia" w:hint="eastAsia"/>
+          <w:rFonts w:asciiTheme="majorEastAsia" w:eastAsiaTheme="majorEastAsia" w:hAnsiTheme="majorEastAsia"/>
           <w:sz w:val="24"/>
           <w:szCs w:val="24"/>
         </w:rPr>
@@ -4132,7 +4130,7 @@
       <w:pPr>
         <w:jc w:val="left"/>
         <w:rPr>
-          <w:rFonts w:asciiTheme="majorEastAsia" w:eastAsiaTheme="majorEastAsia" w:hAnsiTheme="majorEastAsia" w:hint="eastAsia"/>
+          <w:rFonts w:asciiTheme="majorEastAsia" w:eastAsiaTheme="majorEastAsia" w:hAnsiTheme="majorEastAsia"/>
           <w:sz w:val="24"/>
           <w:szCs w:val="24"/>
         </w:rPr>
@@ -4150,7 +4148,7 @@
       <w:pPr>
         <w:jc w:val="left"/>
         <w:rPr>
-          <w:rFonts w:asciiTheme="majorEastAsia" w:eastAsiaTheme="majorEastAsia" w:hAnsiTheme="majorEastAsia" w:hint="eastAsia"/>
+          <w:rFonts w:asciiTheme="majorEastAsia" w:eastAsiaTheme="majorEastAsia" w:hAnsiTheme="majorEastAsia"/>
           <w:sz w:val="24"/>
           <w:szCs w:val="24"/>
         </w:rPr>
@@ -4178,7 +4176,7 @@
       <w:pPr>
         <w:jc w:val="left"/>
         <w:rPr>
-          <w:rFonts w:asciiTheme="majorEastAsia" w:eastAsiaTheme="majorEastAsia" w:hAnsiTheme="majorEastAsia" w:hint="eastAsia"/>
+          <w:rFonts w:asciiTheme="majorEastAsia" w:eastAsiaTheme="majorEastAsia" w:hAnsiTheme="majorEastAsia"/>
           <w:sz w:val="24"/>
           <w:szCs w:val="24"/>
         </w:rPr>
@@ -4205,7 +4203,7 @@
       <w:pPr>
         <w:jc w:val="left"/>
         <w:rPr>
-          <w:rFonts w:asciiTheme="majorEastAsia" w:eastAsiaTheme="majorEastAsia" w:hAnsiTheme="majorEastAsia" w:hint="eastAsia"/>
+          <w:rFonts w:asciiTheme="majorEastAsia" w:eastAsiaTheme="majorEastAsia" w:hAnsiTheme="majorEastAsia"/>
           <w:sz w:val="24"/>
           <w:szCs w:val="24"/>
         </w:rPr>
@@ -4223,7 +4221,7 @@
       <w:pPr>
         <w:jc w:val="left"/>
         <w:rPr>
-          <w:rFonts w:asciiTheme="majorEastAsia" w:eastAsiaTheme="majorEastAsia" w:hAnsiTheme="majorEastAsia" w:hint="eastAsia"/>
+          <w:rFonts w:asciiTheme="majorEastAsia" w:eastAsiaTheme="majorEastAsia" w:hAnsiTheme="majorEastAsia"/>
           <w:sz w:val="24"/>
           <w:szCs w:val="24"/>
         </w:rPr>
@@ -4241,7 +4239,7 @@
       <w:pPr>
         <w:jc w:val="left"/>
         <w:rPr>
-          <w:rFonts w:asciiTheme="majorEastAsia" w:eastAsiaTheme="majorEastAsia" w:hAnsiTheme="majorEastAsia" w:hint="eastAsia"/>
+          <w:rFonts w:asciiTheme="majorEastAsia" w:eastAsiaTheme="majorEastAsia" w:hAnsiTheme="majorEastAsia"/>
           <w:sz w:val="24"/>
           <w:szCs w:val="24"/>
         </w:rPr>
@@ -4259,7 +4257,7 @@
       <w:pPr>
         <w:jc w:val="left"/>
         <w:rPr>
-          <w:rFonts w:asciiTheme="majorEastAsia" w:eastAsiaTheme="majorEastAsia" w:hAnsiTheme="majorEastAsia" w:hint="eastAsia"/>
+          <w:rFonts w:asciiTheme="majorEastAsia" w:eastAsiaTheme="majorEastAsia" w:hAnsiTheme="majorEastAsia"/>
           <w:sz w:val="24"/>
           <w:szCs w:val="24"/>
         </w:rPr>
@@ -4287,7 +4285,7 @@
       <w:pPr>
         <w:jc w:val="left"/>
         <w:rPr>
-          <w:rFonts w:asciiTheme="majorEastAsia" w:eastAsiaTheme="majorEastAsia" w:hAnsiTheme="majorEastAsia" w:hint="eastAsia"/>
+          <w:rFonts w:asciiTheme="majorEastAsia" w:eastAsiaTheme="majorEastAsia" w:hAnsiTheme="majorEastAsia"/>
           <w:sz w:val="24"/>
           <w:szCs w:val="24"/>
         </w:rPr>
@@ -4314,7 +4312,7 @@
       <w:pPr>
         <w:jc w:val="left"/>
         <w:rPr>
-          <w:rFonts w:asciiTheme="majorEastAsia" w:eastAsiaTheme="majorEastAsia" w:hAnsiTheme="majorEastAsia" w:hint="eastAsia"/>
+          <w:rFonts w:asciiTheme="majorEastAsia" w:eastAsiaTheme="majorEastAsia" w:hAnsiTheme="majorEastAsia"/>
           <w:sz w:val="24"/>
           <w:szCs w:val="24"/>
         </w:rPr>
@@ -4332,7 +4330,7 @@
       <w:pPr>
         <w:jc w:val="left"/>
         <w:rPr>
-          <w:rFonts w:asciiTheme="majorEastAsia" w:eastAsiaTheme="majorEastAsia" w:hAnsiTheme="majorEastAsia" w:hint="eastAsia"/>
+          <w:rFonts w:asciiTheme="majorEastAsia" w:eastAsiaTheme="majorEastAsia" w:hAnsiTheme="majorEastAsia"/>
           <w:sz w:val="24"/>
           <w:szCs w:val="24"/>
         </w:rPr>
@@ -4350,7 +4348,7 @@
       <w:pPr>
         <w:jc w:val="left"/>
         <w:rPr>
-          <w:rFonts w:asciiTheme="majorEastAsia" w:eastAsiaTheme="majorEastAsia" w:hAnsiTheme="majorEastAsia" w:hint="eastAsia"/>
+          <w:rFonts w:asciiTheme="majorEastAsia" w:eastAsiaTheme="majorEastAsia" w:hAnsiTheme="majorEastAsia"/>
           <w:sz w:val="24"/>
           <w:szCs w:val="24"/>
         </w:rPr>
@@ -4368,7 +4366,7 @@
       <w:pPr>
         <w:jc w:val="left"/>
         <w:rPr>
-          <w:rFonts w:asciiTheme="majorEastAsia" w:eastAsiaTheme="majorEastAsia" w:hAnsiTheme="majorEastAsia" w:hint="eastAsia"/>
+          <w:rFonts w:asciiTheme="majorEastAsia" w:eastAsiaTheme="majorEastAsia" w:hAnsiTheme="majorEastAsia"/>
           <w:sz w:val="24"/>
           <w:szCs w:val="24"/>
         </w:rPr>
@@ -4386,7 +4384,7 @@
       <w:pPr>
         <w:jc w:val="left"/>
         <w:rPr>
-          <w:rFonts w:asciiTheme="majorEastAsia" w:eastAsiaTheme="majorEastAsia" w:hAnsiTheme="majorEastAsia" w:hint="eastAsia"/>
+          <w:rFonts w:asciiTheme="majorEastAsia" w:eastAsiaTheme="majorEastAsia" w:hAnsiTheme="majorEastAsia"/>
           <w:sz w:val="24"/>
           <w:szCs w:val="24"/>
         </w:rPr>
@@ -4404,7 +4402,7 @@
       <w:pPr>
         <w:jc w:val="left"/>
         <w:rPr>
-          <w:rFonts w:asciiTheme="majorEastAsia" w:eastAsiaTheme="majorEastAsia" w:hAnsiTheme="majorEastAsia" w:hint="eastAsia"/>
+          <w:rFonts w:asciiTheme="majorEastAsia" w:eastAsiaTheme="majorEastAsia" w:hAnsiTheme="majorEastAsia"/>
           <w:sz w:val="24"/>
           <w:szCs w:val="24"/>
         </w:rPr>
@@ -4433,7 +4431,7 @@
       <w:pPr>
         <w:jc w:val="left"/>
         <w:rPr>
-          <w:rFonts w:asciiTheme="majorEastAsia" w:eastAsiaTheme="majorEastAsia" w:hAnsiTheme="majorEastAsia" w:hint="eastAsia"/>
+          <w:rFonts w:asciiTheme="majorEastAsia" w:eastAsiaTheme="majorEastAsia" w:hAnsiTheme="majorEastAsia"/>
           <w:sz w:val="24"/>
           <w:szCs w:val="24"/>
         </w:rPr>
@@ -4460,7 +4458,7 @@
       <w:pPr>
         <w:jc w:val="left"/>
         <w:rPr>
-          <w:rFonts w:asciiTheme="majorEastAsia" w:eastAsiaTheme="majorEastAsia" w:hAnsiTheme="majorEastAsia" w:hint="eastAsia"/>
+          <w:rFonts w:asciiTheme="majorEastAsia" w:eastAsiaTheme="majorEastAsia" w:hAnsiTheme="majorEastAsia"/>
           <w:sz w:val="24"/>
           <w:szCs w:val="24"/>
         </w:rPr>
@@ -4478,7 +4476,7 @@
       <w:pPr>
         <w:jc w:val="left"/>
         <w:rPr>
-          <w:rFonts w:asciiTheme="majorEastAsia" w:eastAsiaTheme="majorEastAsia" w:hAnsiTheme="majorEastAsia" w:hint="eastAsia"/>
+          <w:rFonts w:asciiTheme="majorEastAsia" w:eastAsiaTheme="majorEastAsia" w:hAnsiTheme="majorEastAsia"/>
           <w:sz w:val="24"/>
           <w:szCs w:val="24"/>
         </w:rPr>
@@ -4496,7 +4494,7 @@
       <w:pPr>
         <w:jc w:val="left"/>
         <w:rPr>
-          <w:rFonts w:asciiTheme="majorEastAsia" w:eastAsiaTheme="majorEastAsia" w:hAnsiTheme="majorEastAsia" w:hint="eastAsia"/>
+          <w:rFonts w:asciiTheme="majorEastAsia" w:eastAsiaTheme="majorEastAsia" w:hAnsiTheme="majorEastAsia"/>
           <w:sz w:val="24"/>
           <w:szCs w:val="24"/>
         </w:rPr>
@@ -4514,7 +4512,7 @@
       <w:pPr>
         <w:jc w:val="left"/>
         <w:rPr>
-          <w:rFonts w:asciiTheme="majorEastAsia" w:eastAsiaTheme="majorEastAsia" w:hAnsiTheme="majorEastAsia" w:hint="eastAsia"/>
+          <w:rFonts w:asciiTheme="majorEastAsia" w:eastAsiaTheme="majorEastAsia" w:hAnsiTheme="majorEastAsia"/>
           <w:sz w:val="24"/>
           <w:szCs w:val="24"/>
         </w:rPr>
@@ -4532,7 +4530,7 @@
       <w:pPr>
         <w:jc w:val="left"/>
         <w:rPr>
-          <w:rFonts w:asciiTheme="majorEastAsia" w:eastAsiaTheme="majorEastAsia" w:hAnsiTheme="majorEastAsia" w:hint="eastAsia"/>
+          <w:rFonts w:asciiTheme="majorEastAsia" w:eastAsiaTheme="majorEastAsia" w:hAnsiTheme="majorEastAsia"/>
           <w:sz w:val="24"/>
           <w:szCs w:val="24"/>
         </w:rPr>
@@ -4550,7 +4548,7 @@
       <w:pPr>
         <w:jc w:val="left"/>
         <w:rPr>
-          <w:rFonts w:asciiTheme="majorEastAsia" w:eastAsiaTheme="majorEastAsia" w:hAnsiTheme="majorEastAsia" w:hint="eastAsia"/>
+          <w:rFonts w:asciiTheme="majorEastAsia" w:eastAsiaTheme="majorEastAsia" w:hAnsiTheme="majorEastAsia"/>
           <w:sz w:val="24"/>
           <w:szCs w:val="24"/>
         </w:rPr>
@@ -4578,7 +4576,7 @@
       <w:pPr>
         <w:jc w:val="left"/>
         <w:rPr>
-          <w:rFonts w:asciiTheme="majorEastAsia" w:eastAsiaTheme="majorEastAsia" w:hAnsiTheme="majorEastAsia" w:hint="eastAsia"/>
+          <w:rFonts w:asciiTheme="majorEastAsia" w:eastAsiaTheme="majorEastAsia" w:hAnsiTheme="majorEastAsia"/>
           <w:sz w:val="24"/>
           <w:szCs w:val="24"/>
         </w:rPr>
@@ -4605,7 +4603,7 @@
       <w:pPr>
         <w:jc w:val="left"/>
         <w:rPr>
-          <w:rFonts w:asciiTheme="majorEastAsia" w:eastAsiaTheme="majorEastAsia" w:hAnsiTheme="majorEastAsia" w:hint="eastAsia"/>
+          <w:rFonts w:asciiTheme="majorEastAsia" w:eastAsiaTheme="majorEastAsia" w:hAnsiTheme="majorEastAsia"/>
           <w:sz w:val="24"/>
           <w:szCs w:val="24"/>
         </w:rPr>
@@ -4623,7 +4621,7 @@
       <w:pPr>
         <w:jc w:val="left"/>
         <w:rPr>
-          <w:rFonts w:asciiTheme="majorEastAsia" w:eastAsiaTheme="majorEastAsia" w:hAnsiTheme="majorEastAsia" w:hint="eastAsia"/>
+          <w:rFonts w:asciiTheme="majorEastAsia" w:eastAsiaTheme="majorEastAsia" w:hAnsiTheme="majorEastAsia"/>
           <w:sz w:val="24"/>
           <w:szCs w:val="24"/>
         </w:rPr>
@@ -4641,7 +4639,7 @@
       <w:pPr>
         <w:jc w:val="left"/>
         <w:rPr>
-          <w:rFonts w:asciiTheme="majorEastAsia" w:eastAsiaTheme="majorEastAsia" w:hAnsiTheme="majorEastAsia" w:hint="eastAsia"/>
+          <w:rFonts w:asciiTheme="majorEastAsia" w:eastAsiaTheme="majorEastAsia" w:hAnsiTheme="majorEastAsia"/>
           <w:sz w:val="24"/>
           <w:szCs w:val="24"/>
         </w:rPr>
@@ -4659,7 +4657,7 @@
       <w:pPr>
         <w:jc w:val="left"/>
         <w:rPr>
-          <w:rFonts w:asciiTheme="majorEastAsia" w:eastAsiaTheme="majorEastAsia" w:hAnsiTheme="majorEastAsia" w:hint="eastAsia"/>
+          <w:rFonts w:asciiTheme="majorEastAsia" w:eastAsiaTheme="majorEastAsia" w:hAnsiTheme="majorEastAsia"/>
           <w:sz w:val="24"/>
           <w:szCs w:val="24"/>
         </w:rPr>
@@ -4677,7 +4675,7 @@
       <w:pPr>
         <w:jc w:val="left"/>
         <w:rPr>
-          <w:rFonts w:asciiTheme="majorEastAsia" w:eastAsiaTheme="majorEastAsia" w:hAnsiTheme="majorEastAsia" w:hint="eastAsia"/>
+          <w:rFonts w:asciiTheme="majorEastAsia" w:eastAsiaTheme="majorEastAsia" w:hAnsiTheme="majorEastAsia"/>
           <w:sz w:val="24"/>
           <w:szCs w:val="24"/>
         </w:rPr>
@@ -4695,7 +4693,7 @@
       <w:pPr>
         <w:jc w:val="left"/>
         <w:rPr>
-          <w:rFonts w:asciiTheme="majorEastAsia" w:eastAsiaTheme="majorEastAsia" w:hAnsiTheme="majorEastAsia" w:hint="eastAsia"/>
+          <w:rFonts w:asciiTheme="majorEastAsia" w:eastAsiaTheme="majorEastAsia" w:hAnsiTheme="majorEastAsia"/>
           <w:sz w:val="24"/>
           <w:szCs w:val="24"/>
         </w:rPr>
@@ -4713,7 +4711,7 @@
       <w:pPr>
         <w:jc w:val="left"/>
         <w:rPr>
-          <w:rFonts w:asciiTheme="majorEastAsia" w:eastAsiaTheme="majorEastAsia" w:hAnsiTheme="majorEastAsia" w:hint="eastAsia"/>
+          <w:rFonts w:asciiTheme="majorEastAsia" w:eastAsiaTheme="majorEastAsia" w:hAnsiTheme="majorEastAsia"/>
           <w:sz w:val="24"/>
           <w:szCs w:val="24"/>
         </w:rPr>
@@ -4741,7 +4739,7 @@
       <w:pPr>
         <w:jc w:val="left"/>
         <w:rPr>
-          <w:rFonts w:asciiTheme="majorEastAsia" w:eastAsiaTheme="majorEastAsia" w:hAnsiTheme="majorEastAsia" w:hint="eastAsia"/>
+          <w:rFonts w:asciiTheme="majorEastAsia" w:eastAsiaTheme="majorEastAsia" w:hAnsiTheme="majorEastAsia"/>
           <w:sz w:val="24"/>
           <w:szCs w:val="24"/>
         </w:rPr>
@@ -4768,7 +4766,7 @@
       <w:pPr>
         <w:jc w:val="left"/>
         <w:rPr>
-          <w:rFonts w:asciiTheme="majorEastAsia" w:eastAsiaTheme="majorEastAsia" w:hAnsiTheme="majorEastAsia" w:hint="eastAsia"/>
+          <w:rFonts w:asciiTheme="majorEastAsia" w:eastAsiaTheme="majorEastAsia" w:hAnsiTheme="majorEastAsia"/>
           <w:sz w:val="24"/>
           <w:szCs w:val="24"/>
         </w:rPr>
@@ -4786,7 +4784,7 @@
       <w:pPr>
         <w:jc w:val="left"/>
         <w:rPr>
-          <w:rFonts w:asciiTheme="majorEastAsia" w:eastAsiaTheme="majorEastAsia" w:hAnsiTheme="majorEastAsia" w:hint="eastAsia"/>
+          <w:rFonts w:asciiTheme="majorEastAsia" w:eastAsiaTheme="majorEastAsia" w:hAnsiTheme="majorEastAsia"/>
           <w:sz w:val="24"/>
           <w:szCs w:val="24"/>
         </w:rPr>
@@ -4804,7 +4802,7 @@
       <w:pPr>
         <w:jc w:val="left"/>
         <w:rPr>
-          <w:rFonts w:asciiTheme="majorEastAsia" w:eastAsiaTheme="majorEastAsia" w:hAnsiTheme="majorEastAsia" w:hint="eastAsia"/>
+          <w:rFonts w:asciiTheme="majorEastAsia" w:eastAsiaTheme="majorEastAsia" w:hAnsiTheme="majorEastAsia"/>
           <w:sz w:val="24"/>
           <w:szCs w:val="24"/>
         </w:rPr>
@@ -4822,7 +4820,7 @@
       <w:pPr>
         <w:jc w:val="left"/>
         <w:rPr>
-          <w:rFonts w:asciiTheme="majorEastAsia" w:eastAsiaTheme="majorEastAsia" w:hAnsiTheme="majorEastAsia" w:hint="eastAsia"/>
+          <w:rFonts w:asciiTheme="majorEastAsia" w:eastAsiaTheme="majorEastAsia" w:hAnsiTheme="majorEastAsia"/>
           <w:sz w:val="24"/>
           <w:szCs w:val="24"/>
         </w:rPr>
@@ -4840,7 +4838,7 @@
       <w:pPr>
         <w:jc w:val="left"/>
         <w:rPr>
-          <w:rFonts w:asciiTheme="majorEastAsia" w:eastAsiaTheme="majorEastAsia" w:hAnsiTheme="majorEastAsia" w:hint="eastAsia"/>
+          <w:rFonts w:asciiTheme="majorEastAsia" w:eastAsiaTheme="majorEastAsia" w:hAnsiTheme="majorEastAsia"/>
           <w:sz w:val="24"/>
           <w:szCs w:val="24"/>
         </w:rPr>
@@ -4858,7 +4856,7 @@
       <w:pPr>
         <w:jc w:val="left"/>
         <w:rPr>
-          <w:rFonts w:asciiTheme="majorEastAsia" w:eastAsiaTheme="majorEastAsia" w:hAnsiTheme="majorEastAsia" w:hint="eastAsia"/>
+          <w:rFonts w:asciiTheme="majorEastAsia" w:eastAsiaTheme="majorEastAsia" w:hAnsiTheme="majorEastAsia"/>
           <w:sz w:val="24"/>
           <w:szCs w:val="24"/>
         </w:rPr>
@@ -4886,7 +4884,7 @@
       <w:pPr>
         <w:jc w:val="left"/>
         <w:rPr>
-          <w:rFonts w:asciiTheme="majorEastAsia" w:eastAsiaTheme="majorEastAsia" w:hAnsiTheme="majorEastAsia" w:hint="eastAsia"/>
+          <w:rFonts w:asciiTheme="majorEastAsia" w:eastAsiaTheme="majorEastAsia" w:hAnsiTheme="majorEastAsia"/>
           <w:sz w:val="24"/>
           <w:szCs w:val="24"/>
         </w:rPr>
@@ -4913,7 +4911,7 @@
       <w:pPr>
         <w:jc w:val="left"/>
         <w:rPr>
-          <w:rFonts w:asciiTheme="majorEastAsia" w:eastAsiaTheme="majorEastAsia" w:hAnsiTheme="majorEastAsia" w:hint="eastAsia"/>
+          <w:rFonts w:asciiTheme="majorEastAsia" w:eastAsiaTheme="majorEastAsia" w:hAnsiTheme="majorEastAsia"/>
           <w:sz w:val="24"/>
           <w:szCs w:val="24"/>
         </w:rPr>
@@ -4931,7 +4929,7 @@
       <w:pPr>
         <w:jc w:val="left"/>
         <w:rPr>
-          <w:rFonts w:asciiTheme="majorEastAsia" w:eastAsiaTheme="majorEastAsia" w:hAnsiTheme="majorEastAsia" w:hint="eastAsia"/>
+          <w:rFonts w:asciiTheme="majorEastAsia" w:eastAsiaTheme="majorEastAsia" w:hAnsiTheme="majorEastAsia"/>
           <w:sz w:val="24"/>
           <w:szCs w:val="24"/>
         </w:rPr>
@@ -4949,7 +4947,7 @@
       <w:pPr>
         <w:jc w:val="left"/>
         <w:rPr>
-          <w:rFonts w:asciiTheme="majorEastAsia" w:eastAsiaTheme="majorEastAsia" w:hAnsiTheme="majorEastAsia" w:hint="eastAsia"/>
+          <w:rFonts w:asciiTheme="majorEastAsia" w:eastAsiaTheme="majorEastAsia" w:hAnsiTheme="majorEastAsia"/>
           <w:sz w:val="24"/>
           <w:szCs w:val="24"/>
         </w:rPr>
@@ -4967,7 +4965,7 @@
       <w:pPr>
         <w:jc w:val="left"/>
         <w:rPr>
-          <w:rFonts w:asciiTheme="majorEastAsia" w:eastAsiaTheme="majorEastAsia" w:hAnsiTheme="majorEastAsia" w:hint="eastAsia"/>
+          <w:rFonts w:asciiTheme="majorEastAsia" w:eastAsiaTheme="majorEastAsia" w:hAnsiTheme="majorEastAsia"/>
           <w:sz w:val="24"/>
           <w:szCs w:val="24"/>
         </w:rPr>
@@ -4985,7 +4983,7 @@
       <w:pPr>
         <w:jc w:val="left"/>
         <w:rPr>
-          <w:rFonts w:asciiTheme="majorEastAsia" w:eastAsiaTheme="majorEastAsia" w:hAnsiTheme="majorEastAsia" w:hint="eastAsia"/>
+          <w:rFonts w:asciiTheme="majorEastAsia" w:eastAsiaTheme="majorEastAsia" w:hAnsiTheme="majorEastAsia"/>
           <w:sz w:val="24"/>
           <w:szCs w:val="24"/>
         </w:rPr>
@@ -5003,7 +5001,7 @@
       <w:pPr>
         <w:jc w:val="left"/>
         <w:rPr>
-          <w:rFonts w:asciiTheme="majorEastAsia" w:eastAsiaTheme="majorEastAsia" w:hAnsiTheme="majorEastAsia" w:hint="eastAsia"/>
+          <w:rFonts w:asciiTheme="majorEastAsia" w:eastAsiaTheme="majorEastAsia" w:hAnsiTheme="majorEastAsia"/>
           <w:sz w:val="24"/>
           <w:szCs w:val="24"/>
         </w:rPr>
@@ -5021,7 +5019,7 @@
       <w:pPr>
         <w:jc w:val="left"/>
         <w:rPr>
-          <w:rFonts w:asciiTheme="majorEastAsia" w:eastAsiaTheme="majorEastAsia" w:hAnsiTheme="majorEastAsia" w:hint="eastAsia"/>
+          <w:rFonts w:asciiTheme="majorEastAsia" w:eastAsiaTheme="majorEastAsia" w:hAnsiTheme="majorEastAsia"/>
           <w:sz w:val="24"/>
           <w:szCs w:val="24"/>
         </w:rPr>
@@ -5039,7 +5037,7 @@
       <w:pPr>
         <w:jc w:val="left"/>
         <w:rPr>
-          <w:rFonts w:asciiTheme="majorEastAsia" w:eastAsiaTheme="majorEastAsia" w:hAnsiTheme="majorEastAsia" w:hint="eastAsia"/>
+          <w:rFonts w:asciiTheme="majorEastAsia" w:eastAsiaTheme="majorEastAsia" w:hAnsiTheme="majorEastAsia"/>
           <w:sz w:val="24"/>
           <w:szCs w:val="24"/>
         </w:rPr>
@@ -5067,7 +5065,7 @@
       <w:pPr>
         <w:jc w:val="left"/>
         <w:rPr>
-          <w:rFonts w:asciiTheme="majorEastAsia" w:eastAsiaTheme="majorEastAsia" w:hAnsiTheme="majorEastAsia" w:hint="eastAsia"/>
+          <w:rFonts w:asciiTheme="majorEastAsia" w:eastAsiaTheme="majorEastAsia" w:hAnsiTheme="majorEastAsia"/>
           <w:sz w:val="24"/>
           <w:szCs w:val="24"/>
         </w:rPr>
@@ -5095,7 +5093,7 @@
       <w:pPr>
         <w:jc w:val="left"/>
         <w:rPr>
-          <w:rFonts w:asciiTheme="majorEastAsia" w:eastAsiaTheme="majorEastAsia" w:hAnsiTheme="majorEastAsia" w:hint="eastAsia"/>
+          <w:rFonts w:asciiTheme="majorEastAsia" w:eastAsiaTheme="majorEastAsia" w:hAnsiTheme="majorEastAsia"/>
           <w:sz w:val="24"/>
           <w:szCs w:val="24"/>
         </w:rPr>
@@ -5113,7 +5111,7 @@
       <w:pPr>
         <w:jc w:val="left"/>
         <w:rPr>
-          <w:rFonts w:asciiTheme="majorEastAsia" w:eastAsiaTheme="majorEastAsia" w:hAnsiTheme="majorEastAsia" w:hint="eastAsia"/>
+          <w:rFonts w:asciiTheme="majorEastAsia" w:eastAsiaTheme="majorEastAsia" w:hAnsiTheme="majorEastAsia"/>
           <w:sz w:val="24"/>
           <w:szCs w:val="24"/>
         </w:rPr>
@@ -5131,7 +5129,7 @@
       <w:pPr>
         <w:jc w:val="left"/>
         <w:rPr>
-          <w:rFonts w:asciiTheme="majorEastAsia" w:eastAsiaTheme="majorEastAsia" w:hAnsiTheme="majorEastAsia" w:hint="eastAsia"/>
+          <w:rFonts w:asciiTheme="majorEastAsia" w:eastAsiaTheme="majorEastAsia" w:hAnsiTheme="majorEastAsia"/>
           <w:sz w:val="24"/>
           <w:szCs w:val="24"/>
         </w:rPr>
@@ -5149,7 +5147,7 @@
       <w:pPr>
         <w:jc w:val="left"/>
         <w:rPr>
-          <w:rFonts w:asciiTheme="majorEastAsia" w:eastAsiaTheme="majorEastAsia" w:hAnsiTheme="majorEastAsia" w:hint="eastAsia"/>
+          <w:rFonts w:asciiTheme="majorEastAsia" w:eastAsiaTheme="majorEastAsia" w:hAnsiTheme="majorEastAsia"/>
           <w:sz w:val="24"/>
           <w:szCs w:val="24"/>
         </w:rPr>
@@ -5177,7 +5175,7 @@
       <w:pPr>
         <w:jc w:val="left"/>
         <w:rPr>
-          <w:rFonts w:asciiTheme="majorEastAsia" w:eastAsiaTheme="majorEastAsia" w:hAnsiTheme="majorEastAsia" w:hint="eastAsia"/>
+          <w:rFonts w:asciiTheme="majorEastAsia" w:eastAsiaTheme="majorEastAsia" w:hAnsiTheme="majorEastAsia"/>
           <w:sz w:val="24"/>
           <w:szCs w:val="24"/>
         </w:rPr>
@@ -5204,7 +5202,7 @@
       <w:pPr>
         <w:jc w:val="left"/>
         <w:rPr>
-          <w:rFonts w:asciiTheme="majorEastAsia" w:eastAsiaTheme="majorEastAsia" w:hAnsiTheme="majorEastAsia" w:hint="eastAsia"/>
+          <w:rFonts w:asciiTheme="majorEastAsia" w:eastAsiaTheme="majorEastAsia" w:hAnsiTheme="majorEastAsia"/>
           <w:sz w:val="24"/>
           <w:szCs w:val="24"/>
         </w:rPr>
@@ -5222,7 +5220,7 @@
       <w:pPr>
         <w:jc w:val="left"/>
         <w:rPr>
-          <w:rFonts w:asciiTheme="majorEastAsia" w:eastAsiaTheme="majorEastAsia" w:hAnsiTheme="majorEastAsia" w:hint="eastAsia"/>
+          <w:rFonts w:asciiTheme="majorEastAsia" w:eastAsiaTheme="majorEastAsia" w:hAnsiTheme="majorEastAsia"/>
           <w:sz w:val="24"/>
           <w:szCs w:val="24"/>
         </w:rPr>
@@ -5240,7 +5238,7 @@
       <w:pPr>
         <w:jc w:val="left"/>
         <w:rPr>
-          <w:rFonts w:asciiTheme="majorEastAsia" w:eastAsiaTheme="majorEastAsia" w:hAnsiTheme="majorEastAsia" w:hint="eastAsia"/>
+          <w:rFonts w:asciiTheme="majorEastAsia" w:eastAsiaTheme="majorEastAsia" w:hAnsiTheme="majorEastAsia"/>
           <w:sz w:val="24"/>
           <w:szCs w:val="24"/>
         </w:rPr>
@@ -5258,7 +5256,7 @@
       <w:pPr>
         <w:jc w:val="left"/>
         <w:rPr>
-          <w:rFonts w:asciiTheme="majorEastAsia" w:eastAsiaTheme="majorEastAsia" w:hAnsiTheme="majorEastAsia" w:hint="eastAsia"/>
+          <w:rFonts w:asciiTheme="majorEastAsia" w:eastAsiaTheme="majorEastAsia" w:hAnsiTheme="majorEastAsia"/>
           <w:sz w:val="24"/>
           <w:szCs w:val="24"/>
         </w:rPr>
@@ -5276,7 +5274,7 @@
       <w:pPr>
         <w:jc w:val="left"/>
         <w:rPr>
-          <w:rFonts w:asciiTheme="majorEastAsia" w:eastAsiaTheme="majorEastAsia" w:hAnsiTheme="majorEastAsia" w:hint="eastAsia"/>
+          <w:rFonts w:asciiTheme="majorEastAsia" w:eastAsiaTheme="majorEastAsia" w:hAnsiTheme="majorEastAsia"/>
           <w:sz w:val="24"/>
           <w:szCs w:val="24"/>
         </w:rPr>
@@ -5314,7 +5312,7 @@
       <w:pPr>
         <w:jc w:val="left"/>
         <w:rPr>
-          <w:rFonts w:asciiTheme="majorEastAsia" w:eastAsiaTheme="majorEastAsia" w:hAnsiTheme="majorEastAsia" w:hint="eastAsia"/>
+          <w:rFonts w:asciiTheme="majorEastAsia" w:eastAsiaTheme="majorEastAsia" w:hAnsiTheme="majorEastAsia"/>
           <w:sz w:val="24"/>
           <w:szCs w:val="24"/>
         </w:rPr>
@@ -5341,7 +5339,7 @@
       <w:pPr>
         <w:jc w:val="left"/>
         <w:rPr>
-          <w:rFonts w:asciiTheme="majorEastAsia" w:eastAsiaTheme="majorEastAsia" w:hAnsiTheme="majorEastAsia" w:hint="eastAsia"/>
+          <w:rFonts w:asciiTheme="majorEastAsia" w:eastAsiaTheme="majorEastAsia" w:hAnsiTheme="majorEastAsia"/>
           <w:sz w:val="24"/>
           <w:szCs w:val="24"/>
         </w:rPr>
@@ -5359,7 +5357,7 @@
       <w:pPr>
         <w:jc w:val="left"/>
         <w:rPr>
-          <w:rFonts w:asciiTheme="majorEastAsia" w:eastAsiaTheme="majorEastAsia" w:hAnsiTheme="majorEastAsia" w:hint="eastAsia"/>
+          <w:rFonts w:asciiTheme="majorEastAsia" w:eastAsiaTheme="majorEastAsia" w:hAnsiTheme="majorEastAsia"/>
           <w:sz w:val="24"/>
           <w:szCs w:val="24"/>
         </w:rPr>
@@ -5377,7 +5375,7 @@
       <w:pPr>
         <w:jc w:val="left"/>
         <w:rPr>
-          <w:rFonts w:asciiTheme="majorEastAsia" w:eastAsiaTheme="majorEastAsia" w:hAnsiTheme="majorEastAsia" w:hint="eastAsia"/>
+          <w:rFonts w:asciiTheme="majorEastAsia" w:eastAsiaTheme="majorEastAsia" w:hAnsiTheme="majorEastAsia"/>
           <w:sz w:val="24"/>
           <w:szCs w:val="24"/>
         </w:rPr>
@@ -5395,7 +5393,7 @@
       <w:pPr>
         <w:jc w:val="left"/>
         <w:rPr>
-          <w:rFonts w:asciiTheme="majorEastAsia" w:eastAsiaTheme="majorEastAsia" w:hAnsiTheme="majorEastAsia" w:hint="eastAsia"/>
+          <w:rFonts w:asciiTheme="majorEastAsia" w:eastAsiaTheme="majorEastAsia" w:hAnsiTheme="majorEastAsia"/>
           <w:sz w:val="24"/>
           <w:szCs w:val="24"/>
         </w:rPr>
@@ -5433,7 +5431,7 @@
       <w:pPr>
         <w:jc w:val="left"/>
         <w:rPr>
-          <w:rFonts w:asciiTheme="majorEastAsia" w:eastAsiaTheme="majorEastAsia" w:hAnsiTheme="majorEastAsia" w:hint="eastAsia"/>
+          <w:rFonts w:asciiTheme="majorEastAsia" w:eastAsiaTheme="majorEastAsia" w:hAnsiTheme="majorEastAsia"/>
           <w:sz w:val="24"/>
           <w:szCs w:val="24"/>
         </w:rPr>
@@ -5460,7 +5458,7 @@
       <w:pPr>
         <w:jc w:val="left"/>
         <w:rPr>
-          <w:rFonts w:asciiTheme="majorEastAsia" w:eastAsiaTheme="majorEastAsia" w:hAnsiTheme="majorEastAsia" w:hint="eastAsia"/>
+          <w:rFonts w:asciiTheme="majorEastAsia" w:eastAsiaTheme="majorEastAsia" w:hAnsiTheme="majorEastAsia"/>
           <w:sz w:val="24"/>
           <w:szCs w:val="24"/>
         </w:rPr>
@@ -5478,7 +5476,7 @@
       <w:pPr>
         <w:jc w:val="left"/>
         <w:rPr>
-          <w:rFonts w:asciiTheme="majorEastAsia" w:eastAsiaTheme="majorEastAsia" w:hAnsiTheme="majorEastAsia" w:hint="eastAsia"/>
+          <w:rFonts w:asciiTheme="majorEastAsia" w:eastAsiaTheme="majorEastAsia" w:hAnsiTheme="majorEastAsia"/>
           <w:sz w:val="24"/>
           <w:szCs w:val="24"/>
         </w:rPr>
@@ -5496,7 +5494,7 @@
       <w:pPr>
         <w:jc w:val="left"/>
         <w:rPr>
-          <w:rFonts w:asciiTheme="majorEastAsia" w:eastAsiaTheme="majorEastAsia" w:hAnsiTheme="majorEastAsia" w:hint="eastAsia"/>
+          <w:rFonts w:asciiTheme="majorEastAsia" w:eastAsiaTheme="majorEastAsia" w:hAnsiTheme="majorEastAsia"/>
           <w:sz w:val="24"/>
           <w:szCs w:val="24"/>
         </w:rPr>
@@ -5514,7 +5512,7 @@
       <w:pPr>
         <w:jc w:val="left"/>
         <w:rPr>
-          <w:rFonts w:asciiTheme="majorEastAsia" w:eastAsiaTheme="majorEastAsia" w:hAnsiTheme="majorEastAsia" w:hint="eastAsia"/>
+          <w:rFonts w:asciiTheme="majorEastAsia" w:eastAsiaTheme="majorEastAsia" w:hAnsiTheme="majorEastAsia"/>
           <w:sz w:val="24"/>
           <w:szCs w:val="24"/>
         </w:rPr>
@@ -5542,7 +5540,7 @@
       <w:pPr>
         <w:jc w:val="left"/>
         <w:rPr>
-          <w:rFonts w:asciiTheme="majorEastAsia" w:eastAsiaTheme="majorEastAsia" w:hAnsiTheme="majorEastAsia" w:hint="eastAsia"/>
+          <w:rFonts w:asciiTheme="majorEastAsia" w:eastAsiaTheme="majorEastAsia" w:hAnsiTheme="majorEastAsia"/>
           <w:sz w:val="24"/>
           <w:szCs w:val="24"/>
         </w:rPr>
@@ -5569,7 +5567,7 @@
       <w:pPr>
         <w:jc w:val="left"/>
         <w:rPr>
-          <w:rFonts w:asciiTheme="majorEastAsia" w:eastAsiaTheme="majorEastAsia" w:hAnsiTheme="majorEastAsia" w:hint="eastAsia"/>
+          <w:rFonts w:asciiTheme="majorEastAsia" w:eastAsiaTheme="majorEastAsia" w:hAnsiTheme="majorEastAsia"/>
           <w:sz w:val="24"/>
           <w:szCs w:val="24"/>
         </w:rPr>
@@ -5587,7 +5585,7 @@
       <w:pPr>
         <w:jc w:val="left"/>
         <w:rPr>
-          <w:rFonts w:asciiTheme="majorEastAsia" w:eastAsiaTheme="majorEastAsia" w:hAnsiTheme="majorEastAsia" w:hint="eastAsia"/>
+          <w:rFonts w:asciiTheme="majorEastAsia" w:eastAsiaTheme="majorEastAsia" w:hAnsiTheme="majorEastAsia"/>
           <w:sz w:val="24"/>
           <w:szCs w:val="24"/>
         </w:rPr>
@@ -5605,7 +5603,7 @@
       <w:pPr>
         <w:jc w:val="left"/>
         <w:rPr>
-          <w:rFonts w:asciiTheme="majorEastAsia" w:eastAsiaTheme="majorEastAsia" w:hAnsiTheme="majorEastAsia" w:hint="eastAsia"/>
+          <w:rFonts w:asciiTheme="majorEastAsia" w:eastAsiaTheme="majorEastAsia" w:hAnsiTheme="majorEastAsia"/>
           <w:sz w:val="24"/>
           <w:szCs w:val="24"/>
         </w:rPr>
@@ -5623,7 +5621,7 @@
       <w:pPr>
         <w:jc w:val="left"/>
         <w:rPr>
-          <w:rFonts w:asciiTheme="majorEastAsia" w:eastAsiaTheme="majorEastAsia" w:hAnsiTheme="majorEastAsia" w:hint="eastAsia"/>
+          <w:rFonts w:asciiTheme="majorEastAsia" w:eastAsiaTheme="majorEastAsia" w:hAnsiTheme="majorEastAsia"/>
           <w:sz w:val="24"/>
           <w:szCs w:val="24"/>
         </w:rPr>
@@ -5641,7 +5639,7 @@
       <w:pPr>
         <w:jc w:val="left"/>
         <w:rPr>
-          <w:rFonts w:asciiTheme="majorEastAsia" w:eastAsiaTheme="majorEastAsia" w:hAnsiTheme="majorEastAsia" w:hint="eastAsia"/>
+          <w:rFonts w:asciiTheme="majorEastAsia" w:eastAsiaTheme="majorEastAsia" w:hAnsiTheme="majorEastAsia"/>
           <w:sz w:val="24"/>
           <w:szCs w:val="24"/>
         </w:rPr>
@@ -5668,7 +5666,7 @@
     <w:p>
       <w:pPr>
         <w:rPr>
-          <w:rFonts w:asciiTheme="majorEastAsia" w:eastAsiaTheme="majorEastAsia" w:hAnsiTheme="majorEastAsia"/>
+          <w:rFonts w:asciiTheme="majorEastAsia" w:eastAsiaTheme="majorEastAsia" w:hAnsiTheme="majorEastAsia" w:hint="eastAsia"/>
           <w:sz w:val="24"/>
           <w:szCs w:val="24"/>
         </w:rPr>
@@ -5712,6 +5710,73 @@
           <w:szCs w:val="24"/>
         </w:rPr>
         <w:t>，牛逼炸了，那还是挺完整的解决方案。</w:t>
+      </w:r>
+    </w:p>
+    <w:p>
+      <w:pPr>
+        <w:rPr>
+          <w:rFonts w:asciiTheme="majorEastAsia" w:eastAsiaTheme="majorEastAsia" w:hAnsiTheme="majorEastAsia" w:hint="eastAsia"/>
+          <w:sz w:val="24"/>
+          <w:szCs w:val="24"/>
+        </w:rPr>
+      </w:pPr>
+    </w:p>
+    <w:p>
+      <w:pPr>
+        <w:rPr>
+          <w:rFonts w:asciiTheme="majorEastAsia" w:eastAsiaTheme="majorEastAsia" w:hAnsiTheme="majorEastAsia"/>
+          <w:sz w:val="24"/>
+          <w:szCs w:val="24"/>
+        </w:rPr>
+      </w:pPr>
+      <w:r>
+        <w:rPr>
+          <w:rFonts w:asciiTheme="majorEastAsia" w:eastAsiaTheme="majorEastAsia" w:hAnsiTheme="majorEastAsia" w:hint="eastAsia"/>
+          <w:sz w:val="24"/>
+          <w:szCs w:val="24"/>
+        </w:rPr>
+        <w:t>(2016.3.12)所以最后还是选择了比较线性的解决方案，而不是树状或者递归加载。3ds可以包括很多个物体，但是现时的接口是让Mesh去load3DS，所以多个网格会被合并为一个网格。就为了这个合并，我是在3ds的实现cpp里面定义了partialMeshObj来加载各个子网格，然后最后再合并（不然如果要计算offset加载索引上面的话，很容易乱，这个地方我是吃过屎的）</w:t>
+      </w:r>
+      <w:r>
+        <w:rPr>
+          <w:rFonts w:asciiTheme="majorEastAsia" w:eastAsiaTheme="majorEastAsia" w:hAnsiTheme="majorEastAsia" w:hint="eastAsia"/>
+          <w:sz w:val="24"/>
+          <w:szCs w:val="24"/>
+        </w:rPr>
+        <w:t>。因为material什么的都要用string的名字来identify啦，所以就比较方便加载文件，只需要再</w:t>
+      </w:r>
+      <w:r>
+        <w:rPr>
+          <w:rFonts w:asciiTheme="majorEastAsia" w:eastAsiaTheme="majorEastAsia" w:hAnsiTheme="majorEastAsia" w:hint="eastAsia"/>
+          <w:sz w:val="24"/>
+          <w:szCs w:val="24"/>
+        </w:rPr>
+        <w:lastRenderedPageBreak/>
+        <w:t>output一个名字String到路径string的hash map(std::unordered_map)</w:t>
+      </w:r>
+      <w:r>
+        <w:rPr>
+          <w:rFonts w:asciiTheme="majorEastAsia" w:eastAsiaTheme="majorEastAsia" w:hAnsiTheme="majorEastAsia" w:hint="eastAsia"/>
+          <w:sz w:val="24"/>
+          <w:szCs w:val="24"/>
+        </w:rPr>
+        <w:t>给用户</w:t>
+      </w:r>
+      <w:r>
+        <w:rPr>
+          <w:rFonts w:asciiTheme="majorEastAsia" w:eastAsiaTheme="majorEastAsia" w:hAnsiTheme="majorEastAsia" w:hint="eastAsia"/>
+          <w:sz w:val="24"/>
+          <w:szCs w:val="24"/>
+        </w:rPr>
+        <w:t>就好了。</w:t>
+      </w:r>
+      <w:r>
+        <w:rPr>
+          <w:rFonts w:asciiTheme="majorEastAsia" w:eastAsiaTheme="majorEastAsia" w:hAnsiTheme="majorEastAsia" w:hint="eastAsia"/>
+          <w:sz w:val="24"/>
+          <w:szCs w:val="24"/>
+        </w:rPr>
+        <w:t>然后这里又有个坑，就是3ds文件的路径可能不只是一个文件名，而是前面有一小段相对路径的目录，那就稍微需要处理一下。</w:t>
       </w:r>
     </w:p>
     <w:sectPr>
